--- a/Spring MVC Error handling.docx
+++ b/Spring MVC Error handling.docx
@@ -7,12 +7,13 @@
         <w:spacing w:before="100" w:beforeAutospacing="1" w:after="100" w:afterAutospacing="1" w:line="240" w:lineRule="auto"/>
         <w:outlineLvl w:val="0"/>
         <w:rPr>
-          <w:rFonts w:ascii="Times New Roman" w:eastAsia="Times New Roman" w:hAnsi="Times New Roman" w:cs="Times New Roman"/>
+          <w:rFonts w:ascii="Times New Roman" w:eastAsia="Malgun Gothic" w:hAnsi="Times New Roman" w:cs="Times New Roman" w:hint="eastAsia"/>
           <w:b/>
           <w:bCs/>
           <w:kern w:val="36"/>
           <w:sz w:val="48"/>
           <w:szCs w:val="48"/>
+          <w:lang w:eastAsia="ko-KR"/>
         </w:rPr>
       </w:pPr>
       <w:r>
@@ -24,73 +25,29 @@
           <w:sz w:val="48"/>
           <w:szCs w:val="48"/>
         </w:rPr>
-        <w:t xml:space="preserve">Spring </w:t>
+        <w:t>Spring MVC : How To Return Custom 404 Error Pages</w:t>
       </w:r>
-      <w:proofErr w:type="gramStart"/>
       <w:r>
         <w:rPr>
-          <w:rFonts w:ascii="Times New Roman" w:eastAsia="Times New Roman" w:hAnsi="Times New Roman" w:cs="Times New Roman"/>
+          <w:rFonts w:ascii="Times New Roman" w:eastAsia="Malgun Gothic" w:hAnsi="Times New Roman" w:cs="Times New Roman" w:hint="eastAsia"/>
           <w:b/>
           <w:bCs/>
           <w:kern w:val="36"/>
           <w:sz w:val="48"/>
           <w:szCs w:val="48"/>
+          <w:lang w:eastAsia="ko-KR"/>
         </w:rPr>
-        <w:t>MVC :</w:t>
+        <w:t xml:space="preserve"> </w:t>
       </w:r>
-      <w:proofErr w:type="gramEnd"/>
-      <w:r>
-        <w:rPr>
-          <w:rFonts w:ascii="Times New Roman" w:eastAsia="Times New Roman" w:hAnsi="Times New Roman" w:cs="Times New Roman"/>
-          <w:b/>
-          <w:bCs/>
-          <w:kern w:val="36"/>
-          <w:sz w:val="48"/>
-          <w:szCs w:val="48"/>
-        </w:rPr>
-        <w:t xml:space="preserve"> How To Return Custom 404 Error Pages</w:t>
-      </w:r>
+      <w:bookmarkStart w:id="0" w:name="_GoBack"/>
+      <w:bookmarkEnd w:id="0"/>
     </w:p>
     <w:p>
       <w:pPr>
         <w:pStyle w:val="NormalWeb"/>
       </w:pPr>
       <w:r>
-        <w:t xml:space="preserve">This example provides the steps to write your own 404 Resource Not Found error page for your application. Here I am writing a custom exception for 404 </w:t>
-      </w:r>
-      <w:proofErr w:type="gramStart"/>
-      <w:r>
-        <w:t>error</w:t>
-      </w:r>
-      <w:proofErr w:type="gramEnd"/>
-      <w:r>
-        <w:t xml:space="preserve"> using the </w:t>
-      </w:r>
-      <w:proofErr w:type="spellStart"/>
-      <w:r>
-        <w:t>HttpStatus.NOT_FOUND</w:t>
-      </w:r>
-      <w:proofErr w:type="spellEnd"/>
-      <w:r>
-        <w:t>. This will be annotated as the exception @</w:t>
-      </w:r>
-      <w:proofErr w:type="spellStart"/>
-      <w:r>
-        <w:t>ExceptionHandler</w:t>
-      </w:r>
-      <w:proofErr w:type="spellEnd"/>
-      <w:r>
-        <w:t xml:space="preserve"> in the controller. Whenever there is any error thrown on this type, it will be redirected to the configured error page. </w:t>
-      </w:r>
-      <w:proofErr w:type="spellStart"/>
-      <w:proofErr w:type="gramStart"/>
-      <w:r>
-        <w:t>Lets</w:t>
-      </w:r>
-      <w:proofErr w:type="spellEnd"/>
-      <w:proofErr w:type="gramEnd"/>
-      <w:r>
-        <w:t xml:space="preserve"> look at the example.</w:t>
+        <w:t>This example provides the steps to write your own 404 Resource Not Found error page for your application. Here I am writing a custom exception for 404 error using the HttpStatus.NOT_FOUND. This will be annotated as the exception @ExceptionHandler in the controller. Whenever there is any error thrown on this type, it will be redirected to the configured error page. Lets look at the example.</w:t>
       </w:r>
     </w:p>
     <w:p>
@@ -190,23 +147,13 @@
               </w:rPr>
               <w:t xml:space="preserve"> </w:t>
             </w:r>
-            <w:proofErr w:type="spellStart"/>
-            <w:r>
-              <w:rPr>
-                <w:rFonts w:ascii="Courier New" w:eastAsia="Times New Roman" w:hAnsi="Courier New" w:cs="Courier New"/>
-                <w:sz w:val="20"/>
-                <w:szCs w:val="20"/>
-              </w:rPr>
-              <w:t>javabeat.net.spring.controller</w:t>
-            </w:r>
-            <w:proofErr w:type="spellEnd"/>
-            <w:r>
-              <w:rPr>
-                <w:rFonts w:ascii="Courier New" w:eastAsia="Times New Roman" w:hAnsi="Courier New" w:cs="Courier New"/>
-                <w:sz w:val="20"/>
-                <w:szCs w:val="20"/>
-              </w:rPr>
-              <w:t>;</w:t>
+            <w:r>
+              <w:rPr>
+                <w:rFonts w:ascii="Courier New" w:eastAsia="Times New Roman" w:hAnsi="Courier New" w:cs="Courier New"/>
+                <w:sz w:val="20"/>
+                <w:szCs w:val="20"/>
+              </w:rPr>
+              <w:t>javabeat.net.spring.controller;</w:t>
             </w:r>
           </w:p>
         </w:tc>
@@ -357,23 +304,13 @@
               </w:rPr>
               <w:t xml:space="preserve"> </w:t>
             </w:r>
-            <w:proofErr w:type="spellStart"/>
-            <w:r>
-              <w:rPr>
-                <w:rFonts w:ascii="Courier New" w:eastAsia="Times New Roman" w:hAnsi="Courier New" w:cs="Courier New"/>
-                <w:sz w:val="20"/>
-                <w:szCs w:val="20"/>
-              </w:rPr>
-              <w:t>org.springframework.stereotype.Controller</w:t>
-            </w:r>
-            <w:proofErr w:type="spellEnd"/>
-            <w:r>
-              <w:rPr>
-                <w:rFonts w:ascii="Courier New" w:eastAsia="Times New Roman" w:hAnsi="Courier New" w:cs="Courier New"/>
-                <w:sz w:val="20"/>
-                <w:szCs w:val="20"/>
-              </w:rPr>
-              <w:t>;</w:t>
+            <w:r>
+              <w:rPr>
+                <w:rFonts w:ascii="Courier New" w:eastAsia="Times New Roman" w:hAnsi="Courier New" w:cs="Courier New"/>
+                <w:sz w:val="20"/>
+                <w:szCs w:val="20"/>
+              </w:rPr>
+              <w:t>org.springframework.stereotype.Controller;</w:t>
             </w:r>
           </w:p>
         </w:tc>
@@ -439,23 +376,13 @@
               </w:rPr>
               <w:t xml:space="preserve"> </w:t>
             </w:r>
-            <w:proofErr w:type="spellStart"/>
-            <w:r>
-              <w:rPr>
-                <w:rFonts w:ascii="Courier New" w:eastAsia="Times New Roman" w:hAnsi="Courier New" w:cs="Courier New"/>
-                <w:sz w:val="20"/>
-                <w:szCs w:val="20"/>
-              </w:rPr>
-              <w:t>org.springframework.ui.Model</w:t>
-            </w:r>
-            <w:proofErr w:type="spellEnd"/>
-            <w:r>
-              <w:rPr>
-                <w:rFonts w:ascii="Courier New" w:eastAsia="Times New Roman" w:hAnsi="Courier New" w:cs="Courier New"/>
-                <w:sz w:val="20"/>
-                <w:szCs w:val="20"/>
-              </w:rPr>
-              <w:t>;</w:t>
+            <w:r>
+              <w:rPr>
+                <w:rFonts w:ascii="Courier New" w:eastAsia="Times New Roman" w:hAnsi="Courier New" w:cs="Courier New"/>
+                <w:sz w:val="20"/>
+                <w:szCs w:val="20"/>
+              </w:rPr>
+              <w:t>org.springframework.ui.Model;</w:t>
             </w:r>
           </w:p>
         </w:tc>
@@ -550,23 +477,13 @@
               </w:rPr>
               <w:t xml:space="preserve"> </w:t>
             </w:r>
-            <w:proofErr w:type="spellStart"/>
-            <w:r>
-              <w:rPr>
-                <w:rFonts w:ascii="Courier New" w:eastAsia="Times New Roman" w:hAnsi="Courier New" w:cs="Courier New"/>
-                <w:sz w:val="20"/>
-                <w:szCs w:val="20"/>
-              </w:rPr>
-              <w:t>org.springframework.web.bind.annotation.ExceptionHandler</w:t>
-            </w:r>
-            <w:proofErr w:type="spellEnd"/>
-            <w:r>
-              <w:rPr>
-                <w:rFonts w:ascii="Courier New" w:eastAsia="Times New Roman" w:hAnsi="Courier New" w:cs="Courier New"/>
-                <w:sz w:val="20"/>
-                <w:szCs w:val="20"/>
-              </w:rPr>
-              <w:t>;</w:t>
+            <w:r>
+              <w:rPr>
+                <w:rFonts w:ascii="Courier New" w:eastAsia="Times New Roman" w:hAnsi="Courier New" w:cs="Courier New"/>
+                <w:sz w:val="20"/>
+                <w:szCs w:val="20"/>
+              </w:rPr>
+              <w:t>org.springframework.web.bind.annotation.ExceptionHandler;</w:t>
             </w:r>
           </w:p>
         </w:tc>
@@ -632,23 +549,13 @@
               </w:rPr>
               <w:t xml:space="preserve"> </w:t>
             </w:r>
-            <w:proofErr w:type="spellStart"/>
-            <w:r>
-              <w:rPr>
-                <w:rFonts w:ascii="Courier New" w:eastAsia="Times New Roman" w:hAnsi="Courier New" w:cs="Courier New"/>
-                <w:sz w:val="20"/>
-                <w:szCs w:val="20"/>
-              </w:rPr>
-              <w:t>org.springframework.web.bind.annotation.PathVariable</w:t>
-            </w:r>
-            <w:proofErr w:type="spellEnd"/>
-            <w:r>
-              <w:rPr>
-                <w:rFonts w:ascii="Courier New" w:eastAsia="Times New Roman" w:hAnsi="Courier New" w:cs="Courier New"/>
-                <w:sz w:val="20"/>
-                <w:szCs w:val="20"/>
-              </w:rPr>
-              <w:t>;</w:t>
+            <w:r>
+              <w:rPr>
+                <w:rFonts w:ascii="Courier New" w:eastAsia="Times New Roman" w:hAnsi="Courier New" w:cs="Courier New"/>
+                <w:sz w:val="20"/>
+                <w:szCs w:val="20"/>
+              </w:rPr>
+              <w:t>org.springframework.web.bind.annotation.PathVariable;</w:t>
             </w:r>
           </w:p>
         </w:tc>
@@ -743,23 +650,13 @@
               </w:rPr>
               <w:t xml:space="preserve"> </w:t>
             </w:r>
-            <w:proofErr w:type="spellStart"/>
-            <w:r>
-              <w:rPr>
-                <w:rFonts w:ascii="Courier New" w:eastAsia="Times New Roman" w:hAnsi="Courier New" w:cs="Courier New"/>
-                <w:sz w:val="20"/>
-                <w:szCs w:val="20"/>
-              </w:rPr>
-              <w:t>org.springframework.web.bind.annotation.RequestMapping</w:t>
-            </w:r>
-            <w:proofErr w:type="spellEnd"/>
-            <w:r>
-              <w:rPr>
-                <w:rFonts w:ascii="Courier New" w:eastAsia="Times New Roman" w:hAnsi="Courier New" w:cs="Courier New"/>
-                <w:sz w:val="20"/>
-                <w:szCs w:val="20"/>
-              </w:rPr>
-              <w:t>;</w:t>
+            <w:r>
+              <w:rPr>
+                <w:rFonts w:ascii="Courier New" w:eastAsia="Times New Roman" w:hAnsi="Courier New" w:cs="Courier New"/>
+                <w:sz w:val="20"/>
+                <w:szCs w:val="20"/>
+              </w:rPr>
+              <w:t>org.springframework.web.bind.annotation.RequestMapping;</w:t>
             </w:r>
           </w:p>
         </w:tc>
@@ -825,23 +722,13 @@
               </w:rPr>
               <w:t xml:space="preserve"> </w:t>
             </w:r>
-            <w:proofErr w:type="spellStart"/>
-            <w:r>
-              <w:rPr>
-                <w:rFonts w:ascii="Courier New" w:eastAsia="Times New Roman" w:hAnsi="Courier New" w:cs="Courier New"/>
-                <w:sz w:val="20"/>
-                <w:szCs w:val="20"/>
-              </w:rPr>
-              <w:t>org.springframework.web.bind.annotation.RequestMethod</w:t>
-            </w:r>
-            <w:proofErr w:type="spellEnd"/>
-            <w:r>
-              <w:rPr>
-                <w:rFonts w:ascii="Courier New" w:eastAsia="Times New Roman" w:hAnsi="Courier New" w:cs="Courier New"/>
-                <w:sz w:val="20"/>
-                <w:szCs w:val="20"/>
-              </w:rPr>
-              <w:t>;</w:t>
+            <w:r>
+              <w:rPr>
+                <w:rFonts w:ascii="Courier New" w:eastAsia="Times New Roman" w:hAnsi="Courier New" w:cs="Courier New"/>
+                <w:sz w:val="20"/>
+                <w:szCs w:val="20"/>
+              </w:rPr>
+              <w:t>org.springframework.web.bind.annotation.RequestMethod;</w:t>
             </w:r>
           </w:p>
         </w:tc>
@@ -1096,23 +983,13 @@
               </w:rPr>
               <w:t xml:space="preserve"> </w:t>
             </w:r>
-            <w:proofErr w:type="spellStart"/>
-            <w:r>
-              <w:rPr>
-                <w:rFonts w:ascii="Courier New" w:eastAsia="Times New Roman" w:hAnsi="Courier New" w:cs="Courier New"/>
-                <w:sz w:val="20"/>
-                <w:szCs w:val="20"/>
-              </w:rPr>
-              <w:t>SpringExceptionExample</w:t>
-            </w:r>
-            <w:proofErr w:type="spellEnd"/>
-            <w:r>
-              <w:rPr>
-                <w:rFonts w:ascii="Courier New" w:eastAsia="Times New Roman" w:hAnsi="Courier New" w:cs="Courier New"/>
-                <w:sz w:val="20"/>
-                <w:szCs w:val="20"/>
-              </w:rPr>
-              <w:t xml:space="preserve"> {</w:t>
+            <w:r>
+              <w:rPr>
+                <w:rFonts w:ascii="Courier New" w:eastAsia="Times New Roman" w:hAnsi="Courier New" w:cs="Courier New"/>
+                <w:sz w:val="20"/>
+                <w:szCs w:val="20"/>
+              </w:rPr>
+              <w:t>SpringExceptionExample {</w:t>
             </w:r>
           </w:p>
         </w:tc>
@@ -1168,43 +1045,7 @@
                 <w:sz w:val="20"/>
                 <w:szCs w:val="20"/>
               </w:rPr>
-              <w:t>    @</w:t>
-            </w:r>
-            <w:proofErr w:type="spellStart"/>
-            <w:r>
-              <w:rPr>
-                <w:rFonts w:ascii="Courier New" w:eastAsia="Times New Roman" w:hAnsi="Courier New" w:cs="Courier New"/>
-                <w:sz w:val="20"/>
-                <w:szCs w:val="20"/>
-              </w:rPr>
-              <w:t>ExceptionHandler</w:t>
-            </w:r>
-            <w:proofErr w:type="spellEnd"/>
-            <w:r>
-              <w:rPr>
-                <w:rFonts w:ascii="Courier New" w:eastAsia="Times New Roman" w:hAnsi="Courier New" w:cs="Courier New"/>
-                <w:sz w:val="20"/>
-                <w:szCs w:val="20"/>
-              </w:rPr>
-              <w:t>(</w:t>
-            </w:r>
-            <w:proofErr w:type="spellStart"/>
-            <w:r>
-              <w:rPr>
-                <w:rFonts w:ascii="Courier New" w:eastAsia="Times New Roman" w:hAnsi="Courier New" w:cs="Courier New"/>
-                <w:sz w:val="20"/>
-                <w:szCs w:val="20"/>
-              </w:rPr>
-              <w:t>ResourceNotFoundException.class</w:t>
-            </w:r>
-            <w:proofErr w:type="spellEnd"/>
-            <w:r>
-              <w:rPr>
-                <w:rFonts w:ascii="Courier New" w:eastAsia="Times New Roman" w:hAnsi="Courier New" w:cs="Courier New"/>
-                <w:sz w:val="20"/>
-                <w:szCs w:val="20"/>
-              </w:rPr>
-              <w:t>)</w:t>
+              <w:t>    @ExceptionHandler(ResourceNotFoundException.class)</w:t>
             </w:r>
           </w:p>
         </w:tc>
@@ -1305,25 +1146,7 @@
                 <w:sz w:val="20"/>
                 <w:szCs w:val="20"/>
               </w:rPr>
-              <w:t xml:space="preserve">String </w:t>
-            </w:r>
-            <w:proofErr w:type="spellStart"/>
-            <w:r>
-              <w:rPr>
-                <w:rFonts w:ascii="Courier New" w:eastAsia="Times New Roman" w:hAnsi="Courier New" w:cs="Courier New"/>
-                <w:sz w:val="20"/>
-                <w:szCs w:val="20"/>
-              </w:rPr>
-              <w:t>handleResourceNotFoundException</w:t>
-            </w:r>
-            <w:proofErr w:type="spellEnd"/>
-            <w:r>
-              <w:rPr>
-                <w:rFonts w:ascii="Courier New" w:eastAsia="Times New Roman" w:hAnsi="Courier New" w:cs="Courier New"/>
-                <w:sz w:val="20"/>
-                <w:szCs w:val="20"/>
-              </w:rPr>
-              <w:t>() {</w:t>
+              <w:t>String handleResourceNotFoundException() {</w:t>
             </w:r>
           </w:p>
         </w:tc>
@@ -1395,25 +1218,7 @@
                 <w:sz w:val="20"/>
                 <w:szCs w:val="20"/>
               </w:rPr>
-              <w:t>"</w:t>
-            </w:r>
-            <w:proofErr w:type="spellStart"/>
-            <w:r>
-              <w:rPr>
-                <w:rFonts w:ascii="Courier New" w:eastAsia="Times New Roman" w:hAnsi="Courier New" w:cs="Courier New"/>
-                <w:sz w:val="20"/>
-                <w:szCs w:val="20"/>
-              </w:rPr>
-              <w:t>notfound</w:t>
-            </w:r>
-            <w:proofErr w:type="spellEnd"/>
-            <w:r>
-              <w:rPr>
-                <w:rFonts w:ascii="Courier New" w:eastAsia="Times New Roman" w:hAnsi="Courier New" w:cs="Courier New"/>
-                <w:sz w:val="20"/>
-                <w:szCs w:val="20"/>
-              </w:rPr>
-              <w:t>";</w:t>
+              <w:t>"notfound";</w:t>
             </w:r>
           </w:p>
         </w:tc>
@@ -1637,61 +1442,7 @@
                 <w:sz w:val="20"/>
                 <w:szCs w:val="20"/>
               </w:rPr>
-              <w:t>    @</w:t>
-            </w:r>
-            <w:proofErr w:type="spellStart"/>
-            <w:r>
-              <w:rPr>
-                <w:rFonts w:ascii="Courier New" w:eastAsia="Times New Roman" w:hAnsi="Courier New" w:cs="Courier New"/>
-                <w:sz w:val="20"/>
-                <w:szCs w:val="20"/>
-              </w:rPr>
-              <w:t>RequestMapping</w:t>
-            </w:r>
-            <w:proofErr w:type="spellEnd"/>
-            <w:r>
-              <w:rPr>
-                <w:rFonts w:ascii="Courier New" w:eastAsia="Times New Roman" w:hAnsi="Courier New" w:cs="Courier New"/>
-                <w:sz w:val="20"/>
-                <w:szCs w:val="20"/>
-              </w:rPr>
-              <w:t>(value = "/</w:t>
-            </w:r>
-            <w:proofErr w:type="spellStart"/>
-            <w:r>
-              <w:rPr>
-                <w:rFonts w:ascii="Courier New" w:eastAsia="Times New Roman" w:hAnsi="Courier New" w:cs="Courier New"/>
-                <w:sz w:val="20"/>
-                <w:szCs w:val="20"/>
-              </w:rPr>
-              <w:t>springexceptiontest</w:t>
-            </w:r>
-            <w:proofErr w:type="spellEnd"/>
-            <w:r>
-              <w:rPr>
-                <w:rFonts w:ascii="Courier New" w:eastAsia="Times New Roman" w:hAnsi="Courier New" w:cs="Courier New"/>
-                <w:sz w:val="20"/>
-                <w:szCs w:val="20"/>
-              </w:rPr>
-              <w:t xml:space="preserve">/{name}", method = </w:t>
-            </w:r>
-            <w:proofErr w:type="spellStart"/>
-            <w:r>
-              <w:rPr>
-                <w:rFonts w:ascii="Courier New" w:eastAsia="Times New Roman" w:hAnsi="Courier New" w:cs="Courier New"/>
-                <w:sz w:val="20"/>
-                <w:szCs w:val="20"/>
-              </w:rPr>
-              <w:t>RequestMethod.GET</w:t>
-            </w:r>
-            <w:proofErr w:type="spellEnd"/>
-            <w:r>
-              <w:rPr>
-                <w:rFonts w:ascii="Courier New" w:eastAsia="Times New Roman" w:hAnsi="Courier New" w:cs="Courier New"/>
-                <w:sz w:val="20"/>
-                <w:szCs w:val="20"/>
-              </w:rPr>
-              <w:t>)</w:t>
+              <w:t>    @RequestMapping(value = "/springexceptiontest/{name}", method = RequestMethod.GET)</w:t>
             </w:r>
           </w:p>
         </w:tc>
@@ -1762,43 +1513,7 @@
                 <w:sz w:val="20"/>
                 <w:szCs w:val="20"/>
               </w:rPr>
-              <w:t xml:space="preserve">String </w:t>
-            </w:r>
-            <w:proofErr w:type="spellStart"/>
-            <w:r>
-              <w:rPr>
-                <w:rFonts w:ascii="Courier New" w:eastAsia="Times New Roman" w:hAnsi="Courier New" w:cs="Courier New"/>
-                <w:sz w:val="20"/>
-                <w:szCs w:val="20"/>
-              </w:rPr>
-              <w:t>viewEdit</w:t>
-            </w:r>
-            <w:proofErr w:type="spellEnd"/>
-            <w:r>
-              <w:rPr>
-                <w:rFonts w:ascii="Courier New" w:eastAsia="Times New Roman" w:hAnsi="Courier New" w:cs="Courier New"/>
-                <w:sz w:val="20"/>
-                <w:szCs w:val="20"/>
-              </w:rPr>
-              <w:t>(@</w:t>
-            </w:r>
-            <w:proofErr w:type="spellStart"/>
-            <w:r>
-              <w:rPr>
-                <w:rFonts w:ascii="Courier New" w:eastAsia="Times New Roman" w:hAnsi="Courier New" w:cs="Courier New"/>
-                <w:sz w:val="20"/>
-                <w:szCs w:val="20"/>
-              </w:rPr>
-              <w:t>PathVariable</w:t>
-            </w:r>
-            <w:proofErr w:type="spellEnd"/>
-            <w:r>
-              <w:rPr>
-                <w:rFonts w:ascii="Courier New" w:eastAsia="Times New Roman" w:hAnsi="Courier New" w:cs="Courier New"/>
-                <w:sz w:val="20"/>
-                <w:szCs w:val="20"/>
-              </w:rPr>
-              <w:t>("name") final</w:t>
+              <w:t>String viewEdit(@PathVariable("name") final</w:t>
             </w:r>
             <w:r>
               <w:rPr>
@@ -1915,25 +1630,7 @@
                 <w:sz w:val="20"/>
                 <w:szCs w:val="20"/>
               </w:rPr>
-              <w:t>(</w:t>
-            </w:r>
-            <w:proofErr w:type="spellStart"/>
-            <w:r>
-              <w:rPr>
-                <w:rFonts w:ascii="Courier New" w:eastAsia="Times New Roman" w:hAnsi="Courier New" w:cs="Courier New"/>
-                <w:sz w:val="20"/>
-                <w:szCs w:val="20"/>
-              </w:rPr>
-              <w:t>name.equals</w:t>
-            </w:r>
-            <w:proofErr w:type="spellEnd"/>
-            <w:r>
-              <w:rPr>
-                <w:rFonts w:ascii="Courier New" w:eastAsia="Times New Roman" w:hAnsi="Courier New" w:cs="Courier New"/>
-                <w:sz w:val="20"/>
-                <w:szCs w:val="20"/>
-              </w:rPr>
-              <w:t>("null")) throw</w:t>
+              <w:t>(name.equals("null")) throw</w:t>
             </w:r>
             <w:r>
               <w:rPr>
@@ -1959,23 +1656,13 @@
               </w:rPr>
               <w:t xml:space="preserve"> </w:t>
             </w:r>
-            <w:proofErr w:type="spellStart"/>
-            <w:r>
-              <w:rPr>
-                <w:rFonts w:ascii="Courier New" w:eastAsia="Times New Roman" w:hAnsi="Courier New" w:cs="Courier New"/>
-                <w:sz w:val="20"/>
-                <w:szCs w:val="20"/>
-              </w:rPr>
-              <w:t>ResourceNotFoundException</w:t>
-            </w:r>
-            <w:proofErr w:type="spellEnd"/>
-            <w:r>
-              <w:rPr>
-                <w:rFonts w:ascii="Courier New" w:eastAsia="Times New Roman" w:hAnsi="Courier New" w:cs="Courier New"/>
-                <w:sz w:val="20"/>
-                <w:szCs w:val="20"/>
-              </w:rPr>
-              <w:t>();</w:t>
+            <w:r>
+              <w:rPr>
+                <w:rFonts w:ascii="Courier New" w:eastAsia="Times New Roman" w:hAnsi="Courier New" w:cs="Courier New"/>
+                <w:sz w:val="20"/>
+                <w:szCs w:val="20"/>
+              </w:rPr>
+              <w:t>ResourceNotFoundException();</w:t>
             </w:r>
           </w:p>
         </w:tc>
@@ -2031,43 +1718,7 @@
                 <w:sz w:val="20"/>
                 <w:szCs w:val="20"/>
               </w:rPr>
-              <w:t>        </w:t>
-            </w:r>
-            <w:proofErr w:type="spellStart"/>
-            <w:r>
-              <w:rPr>
-                <w:rFonts w:ascii="Courier New" w:eastAsia="Times New Roman" w:hAnsi="Courier New" w:cs="Courier New"/>
-                <w:sz w:val="20"/>
-                <w:szCs w:val="20"/>
-              </w:rPr>
-              <w:t>model.addAttribute</w:t>
-            </w:r>
-            <w:proofErr w:type="spellEnd"/>
-            <w:r>
-              <w:rPr>
-                <w:rFonts w:ascii="Courier New" w:eastAsia="Times New Roman" w:hAnsi="Courier New" w:cs="Courier New"/>
-                <w:sz w:val="20"/>
-                <w:szCs w:val="20"/>
-              </w:rPr>
-              <w:t>("</w:t>
-            </w:r>
-            <w:proofErr w:type="spellStart"/>
-            <w:r>
-              <w:rPr>
-                <w:rFonts w:ascii="Courier New" w:eastAsia="Times New Roman" w:hAnsi="Courier New" w:cs="Courier New"/>
-                <w:sz w:val="20"/>
-                <w:szCs w:val="20"/>
-              </w:rPr>
-              <w:t>msg</w:t>
-            </w:r>
-            <w:proofErr w:type="spellEnd"/>
-            <w:r>
-              <w:rPr>
-                <w:rFonts w:ascii="Courier New" w:eastAsia="Times New Roman" w:hAnsi="Courier New" w:cs="Courier New"/>
-                <w:sz w:val="20"/>
-                <w:szCs w:val="20"/>
-              </w:rPr>
-              <w:t>", name);</w:t>
+              <w:t>        model.addAttribute("msg", name);</w:t>
             </w:r>
           </w:p>
         </w:tc>
@@ -2316,7 +1967,7 @@
     <w:p>
       <w:pPr>
         <w:rPr>
-          <w:rFonts w:eastAsia="Malgun Gothic" w:hint="eastAsia"/>
+          <w:rFonts w:eastAsia="Malgun Gothic"/>
           <w:lang w:eastAsia="ko-KR"/>
         </w:rPr>
       </w:pPr>
@@ -2419,23 +2070,13 @@
               </w:rPr>
               <w:t xml:space="preserve"> </w:t>
             </w:r>
-            <w:proofErr w:type="spellStart"/>
-            <w:r>
-              <w:rPr>
-                <w:rFonts w:ascii="Courier New" w:eastAsia="Times New Roman" w:hAnsi="Courier New" w:cs="Courier New"/>
-                <w:sz w:val="20"/>
-                <w:szCs w:val="20"/>
-              </w:rPr>
-              <w:t>javabeat.net.spring.controller</w:t>
-            </w:r>
-            <w:proofErr w:type="spellEnd"/>
-            <w:r>
-              <w:rPr>
-                <w:rFonts w:ascii="Courier New" w:eastAsia="Times New Roman" w:hAnsi="Courier New" w:cs="Courier New"/>
-                <w:sz w:val="20"/>
-                <w:szCs w:val="20"/>
-              </w:rPr>
-              <w:t>;</w:t>
+            <w:r>
+              <w:rPr>
+                <w:rFonts w:ascii="Courier New" w:eastAsia="Times New Roman" w:hAnsi="Courier New" w:cs="Courier New"/>
+                <w:sz w:val="20"/>
+                <w:szCs w:val="20"/>
+              </w:rPr>
+              <w:t>javabeat.net.spring.controller;</w:t>
             </w:r>
           </w:p>
         </w:tc>
@@ -2586,23 +2227,13 @@
               </w:rPr>
               <w:t xml:space="preserve"> </w:t>
             </w:r>
-            <w:proofErr w:type="spellStart"/>
-            <w:r>
-              <w:rPr>
-                <w:rFonts w:ascii="Courier New" w:eastAsia="Times New Roman" w:hAnsi="Courier New" w:cs="Courier New"/>
-                <w:sz w:val="20"/>
-                <w:szCs w:val="20"/>
-              </w:rPr>
-              <w:t>org.springframework.http.HttpStatus</w:t>
-            </w:r>
-            <w:proofErr w:type="spellEnd"/>
-            <w:r>
-              <w:rPr>
-                <w:rFonts w:ascii="Courier New" w:eastAsia="Times New Roman" w:hAnsi="Courier New" w:cs="Courier New"/>
-                <w:sz w:val="20"/>
-                <w:szCs w:val="20"/>
-              </w:rPr>
-              <w:t>;</w:t>
+            <w:r>
+              <w:rPr>
+                <w:rFonts w:ascii="Courier New" w:eastAsia="Times New Roman" w:hAnsi="Courier New" w:cs="Courier New"/>
+                <w:sz w:val="20"/>
+                <w:szCs w:val="20"/>
+              </w:rPr>
+              <w:t>org.springframework.http.HttpStatus;</w:t>
             </w:r>
           </w:p>
         </w:tc>
@@ -2668,23 +2299,13 @@
               </w:rPr>
               <w:t xml:space="preserve"> </w:t>
             </w:r>
-            <w:proofErr w:type="spellStart"/>
-            <w:r>
-              <w:rPr>
-                <w:rFonts w:ascii="Courier New" w:eastAsia="Times New Roman" w:hAnsi="Courier New" w:cs="Courier New"/>
-                <w:sz w:val="20"/>
-                <w:szCs w:val="20"/>
-              </w:rPr>
-              <w:t>org.springframework.web.bind.annotation.ResponseStatus</w:t>
-            </w:r>
-            <w:proofErr w:type="spellEnd"/>
-            <w:r>
-              <w:rPr>
-                <w:rFonts w:ascii="Courier New" w:eastAsia="Times New Roman" w:hAnsi="Courier New" w:cs="Courier New"/>
-                <w:sz w:val="20"/>
-                <w:szCs w:val="20"/>
-              </w:rPr>
-              <w:t>;</w:t>
+            <w:r>
+              <w:rPr>
+                <w:rFonts w:ascii="Courier New" w:eastAsia="Times New Roman" w:hAnsi="Courier New" w:cs="Courier New"/>
+                <w:sz w:val="20"/>
+                <w:szCs w:val="20"/>
+              </w:rPr>
+              <w:t>org.springframework.web.bind.annotation.ResponseStatus;</w:t>
             </w:r>
           </w:p>
         </w:tc>
@@ -2825,43 +2446,7 @@
                 <w:sz w:val="20"/>
                 <w:szCs w:val="20"/>
               </w:rPr>
-              <w:t>@</w:t>
-            </w:r>
-            <w:proofErr w:type="spellStart"/>
-            <w:r>
-              <w:rPr>
-                <w:rFonts w:ascii="Courier New" w:eastAsia="Times New Roman" w:hAnsi="Courier New" w:cs="Courier New"/>
-                <w:sz w:val="20"/>
-                <w:szCs w:val="20"/>
-              </w:rPr>
-              <w:t>ResponseStatus</w:t>
-            </w:r>
-            <w:proofErr w:type="spellEnd"/>
-            <w:r>
-              <w:rPr>
-                <w:rFonts w:ascii="Courier New" w:eastAsia="Times New Roman" w:hAnsi="Courier New" w:cs="Courier New"/>
-                <w:sz w:val="20"/>
-                <w:szCs w:val="20"/>
-              </w:rPr>
-              <w:t>(</w:t>
-            </w:r>
-            <w:proofErr w:type="spellStart"/>
-            <w:r>
-              <w:rPr>
-                <w:rFonts w:ascii="Courier New" w:eastAsia="Times New Roman" w:hAnsi="Courier New" w:cs="Courier New"/>
-                <w:sz w:val="20"/>
-                <w:szCs w:val="20"/>
-              </w:rPr>
-              <w:t>HttpStatus.NOT_FOUND</w:t>
-            </w:r>
-            <w:proofErr w:type="spellEnd"/>
-            <w:r>
-              <w:rPr>
-                <w:rFonts w:ascii="Courier New" w:eastAsia="Times New Roman" w:hAnsi="Courier New" w:cs="Courier New"/>
-                <w:sz w:val="20"/>
-                <w:szCs w:val="20"/>
-              </w:rPr>
-              <w:t>)</w:t>
+              <w:t>@ResponseStatus(HttpStatus.NOT_FOUND)</w:t>
             </w:r>
           </w:p>
         </w:tc>
@@ -2972,23 +2557,13 @@
               </w:rPr>
               <w:t xml:space="preserve"> </w:t>
             </w:r>
-            <w:proofErr w:type="spellStart"/>
-            <w:r>
-              <w:rPr>
-                <w:rFonts w:ascii="Courier New" w:eastAsia="Times New Roman" w:hAnsi="Courier New" w:cs="Courier New"/>
-                <w:sz w:val="20"/>
-                <w:szCs w:val="20"/>
-              </w:rPr>
-              <w:t>ResourceNotFoundException</w:t>
-            </w:r>
-            <w:proofErr w:type="spellEnd"/>
-            <w:r>
-              <w:rPr>
-                <w:rFonts w:ascii="Courier New" w:eastAsia="Times New Roman" w:hAnsi="Courier New" w:cs="Courier New"/>
-                <w:sz w:val="20"/>
-                <w:szCs w:val="20"/>
-              </w:rPr>
-              <w:t xml:space="preserve"> extends</w:t>
+            <w:r>
+              <w:rPr>
+                <w:rFonts w:ascii="Courier New" w:eastAsia="Times New Roman" w:hAnsi="Courier New" w:cs="Courier New"/>
+                <w:sz w:val="20"/>
+                <w:szCs w:val="20"/>
+              </w:rPr>
+              <w:t>ResourceNotFoundException extends</w:t>
             </w:r>
             <w:r>
               <w:rPr>
@@ -2998,23 +2573,13 @@
               </w:rPr>
               <w:t xml:space="preserve"> </w:t>
             </w:r>
-            <w:proofErr w:type="spellStart"/>
-            <w:r>
-              <w:rPr>
-                <w:rFonts w:ascii="Courier New" w:eastAsia="Times New Roman" w:hAnsi="Courier New" w:cs="Courier New"/>
-                <w:sz w:val="20"/>
-                <w:szCs w:val="20"/>
-              </w:rPr>
-              <w:t>RuntimeException</w:t>
-            </w:r>
-            <w:proofErr w:type="spellEnd"/>
-            <w:r>
-              <w:rPr>
-                <w:rFonts w:ascii="Courier New" w:eastAsia="Times New Roman" w:hAnsi="Courier New" w:cs="Courier New"/>
-                <w:sz w:val="20"/>
-                <w:szCs w:val="20"/>
-              </w:rPr>
-              <w:t>{</w:t>
+            <w:r>
+              <w:rPr>
+                <w:rFonts w:ascii="Courier New" w:eastAsia="Times New Roman" w:hAnsi="Courier New" w:cs="Courier New"/>
+                <w:sz w:val="20"/>
+                <w:szCs w:val="20"/>
+              </w:rPr>
+              <w:t>RuntimeException{</w:t>
             </w:r>
           </w:p>
         </w:tc>
@@ -3171,14 +2736,12 @@
       <w:pPr>
         <w:pStyle w:val="NormalWeb"/>
       </w:pPr>
-      <w:proofErr w:type="spellStart"/>
       <w:r>
         <w:rPr>
           <w:rStyle w:val="Strong"/>
         </w:rPr>
         <w:t>hello.jsp</w:t>
       </w:r>
-      <w:proofErr w:type="spellEnd"/>
     </w:p>
     <w:tbl>
       <w:tblPr>
@@ -3386,25 +2949,7 @@
                 <w:sz w:val="20"/>
                 <w:szCs w:val="20"/>
               </w:rPr>
-              <w:t>    &lt;h1&gt;</w:t>
-            </w:r>
-            <w:proofErr w:type="spellStart"/>
-            <w:r>
-              <w:rPr>
-                <w:rFonts w:ascii="Courier New" w:eastAsia="Times New Roman" w:hAnsi="Courier New" w:cs="Courier New"/>
-                <w:sz w:val="20"/>
-                <w:szCs w:val="20"/>
-              </w:rPr>
-              <w:t>JavaBeat</w:t>
-            </w:r>
-            <w:proofErr w:type="spellEnd"/>
-            <w:r>
-              <w:rPr>
-                <w:rFonts w:ascii="Courier New" w:eastAsia="Times New Roman" w:hAnsi="Courier New" w:cs="Courier New"/>
-                <w:sz w:val="20"/>
-                <w:szCs w:val="20"/>
-              </w:rPr>
-              <w:t xml:space="preserve"> Spring MVC Example&lt;/h1&gt;</w:t>
+              <w:t>    &lt;h1&gt;JavaBeat Spring MVC Example&lt;/h1&gt;</w:t>
             </w:r>
           </w:p>
         </w:tc>
@@ -3460,25 +3005,7 @@
                 <w:sz w:val="20"/>
                 <w:szCs w:val="20"/>
               </w:rPr>
-              <w:t>    &lt;h2&gt;Parameter Value : ${</w:t>
-            </w:r>
-            <w:proofErr w:type="spellStart"/>
-            <w:r>
-              <w:rPr>
-                <w:rFonts w:ascii="Courier New" w:eastAsia="Times New Roman" w:hAnsi="Courier New" w:cs="Courier New"/>
-                <w:sz w:val="20"/>
-                <w:szCs w:val="20"/>
-              </w:rPr>
-              <w:t>msg</w:t>
-            </w:r>
-            <w:proofErr w:type="spellEnd"/>
-            <w:r>
-              <w:rPr>
-                <w:rFonts w:ascii="Courier New" w:eastAsia="Times New Roman" w:hAnsi="Courier New" w:cs="Courier New"/>
-                <w:sz w:val="20"/>
-                <w:szCs w:val="20"/>
-              </w:rPr>
-              <w:t>}&lt;/h2&gt;</w:t>
+              <w:t>    &lt;h2&gt;Parameter Value : ${msg}&lt;/h2&gt;</w:t>
             </w:r>
           </w:p>
         </w:tc>
@@ -3631,7 +3158,6 @@
           <w:szCs w:val="24"/>
         </w:rPr>
       </w:pPr>
-      <w:proofErr w:type="spellStart"/>
       <w:r>
         <w:rPr>
           <w:rFonts w:ascii="Times New Roman" w:eastAsia="Times New Roman" w:hAnsi="Times New Roman" w:cs="Times New Roman"/>
@@ -3642,7 +3168,6 @@
         </w:rPr>
         <w:t>notfound.jsp</w:t>
       </w:r>
-      <w:proofErr w:type="spellEnd"/>
     </w:p>
     <w:p>
       <w:pPr>
@@ -3654,7 +3179,6 @@
         </w:rPr>
       </w:pPr>
       <w:hyperlink r:id="rId5" w:anchor="viewSource" w:tooltip="view source" w:history="1">
-        <w:proofErr w:type="gramStart"/>
         <w:r>
           <w:rPr>
             <w:rFonts w:ascii="Times New Roman" w:eastAsia="Times New Roman" w:hAnsi="Times New Roman" w:cs="Times New Roman"/>
@@ -3663,18 +3187,7 @@
             <w:szCs w:val="24"/>
             <w:u w:val="single"/>
           </w:rPr>
-          <w:t>view</w:t>
-        </w:r>
-        <w:proofErr w:type="gramEnd"/>
-        <w:r>
-          <w:rPr>
-            <w:rFonts w:ascii="Times New Roman" w:eastAsia="Times New Roman" w:hAnsi="Times New Roman" w:cs="Times New Roman"/>
-            <w:color w:val="0000FF"/>
-            <w:sz w:val="24"/>
-            <w:szCs w:val="24"/>
-            <w:u w:val="single"/>
-          </w:rPr>
-          <w:t xml:space="preserve"> source</w:t>
+          <w:t>view source</w:t>
         </w:r>
       </w:hyperlink>
     </w:p>
@@ -3688,7 +3201,6 @@
         </w:rPr>
       </w:pPr>
       <w:hyperlink r:id="rId6" w:anchor="printSource" w:tooltip="print" w:history="1">
-        <w:proofErr w:type="gramStart"/>
         <w:r>
           <w:rPr>
             <w:rFonts w:ascii="Times New Roman" w:eastAsia="Times New Roman" w:hAnsi="Times New Roman" w:cs="Times New Roman"/>
@@ -3699,7 +3211,6 @@
           </w:rPr>
           <w:t>print</w:t>
         </w:r>
-        <w:proofErr w:type="gramEnd"/>
       </w:hyperlink>
       <w:hyperlink r:id="rId7" w:anchor="about" w:tooltip="?" w:history="1">
         <w:r>
@@ -3782,25 +3293,7 @@
                 <w:sz w:val="20"/>
                 <w:szCs w:val="20"/>
               </w:rPr>
-              <w:t xml:space="preserve">&lt;%@ page language="java" </w:t>
-            </w:r>
-            <w:proofErr w:type="spellStart"/>
-            <w:r>
-              <w:rPr>
-                <w:rFonts w:ascii="Courier New" w:eastAsia="Times New Roman" w:hAnsi="Courier New" w:cs="Courier New"/>
-                <w:sz w:val="20"/>
-                <w:szCs w:val="20"/>
-              </w:rPr>
-              <w:t>contentType</w:t>
-            </w:r>
-            <w:proofErr w:type="spellEnd"/>
-            <w:r>
-              <w:rPr>
-                <w:rFonts w:ascii="Courier New" w:eastAsia="Times New Roman" w:hAnsi="Courier New" w:cs="Courier New"/>
-                <w:sz w:val="20"/>
-                <w:szCs w:val="20"/>
-              </w:rPr>
-              <w:t>="text/html; charset=ISO-8859-1"</w:t>
+              <w:t>&lt;%@ page language="java" contentType="text/html; charset=ISO-8859-1"</w:t>
             </w:r>
           </w:p>
         </w:tc>
@@ -3856,27 +3349,7 @@
                 <w:sz w:val="20"/>
                 <w:szCs w:val="20"/>
               </w:rPr>
-              <w:t>    </w:t>
-            </w:r>
-            <w:proofErr w:type="spellStart"/>
-            <w:proofErr w:type="gramStart"/>
-            <w:r>
-              <w:rPr>
-                <w:rFonts w:ascii="Courier New" w:eastAsia="Times New Roman" w:hAnsi="Courier New" w:cs="Courier New"/>
-                <w:sz w:val="20"/>
-                <w:szCs w:val="20"/>
-              </w:rPr>
-              <w:t>pageEncoding</w:t>
-            </w:r>
-            <w:proofErr w:type="spellEnd"/>
-            <w:proofErr w:type="gramEnd"/>
-            <w:r>
-              <w:rPr>
-                <w:rFonts w:ascii="Courier New" w:eastAsia="Times New Roman" w:hAnsi="Courier New" w:cs="Courier New"/>
-                <w:sz w:val="20"/>
-                <w:szCs w:val="20"/>
-              </w:rPr>
-              <w:t>="ISO-8859-1"%&gt;</w:t>
+              <w:t>    pageEncoding="ISO-8859-1"%&gt;</w:t>
             </w:r>
           </w:p>
         </w:tc>
@@ -4174,25 +3647,7 @@
                 <w:sz w:val="20"/>
                 <w:szCs w:val="20"/>
               </w:rPr>
-              <w:t>http-</w:t>
-            </w:r>
-            <w:proofErr w:type="spellStart"/>
-            <w:r>
-              <w:rPr>
-                <w:rFonts w:ascii="Courier New" w:eastAsia="Times New Roman" w:hAnsi="Courier New" w:cs="Courier New"/>
-                <w:sz w:val="20"/>
-                <w:szCs w:val="20"/>
-              </w:rPr>
-              <w:t>equiv</w:t>
-            </w:r>
-            <w:proofErr w:type="spellEnd"/>
-            <w:r>
-              <w:rPr>
-                <w:rFonts w:ascii="Courier New" w:eastAsia="Times New Roman" w:hAnsi="Courier New" w:cs="Courier New"/>
-                <w:sz w:val="20"/>
-                <w:szCs w:val="20"/>
-              </w:rPr>
-              <w:t>="Content-Type"</w:t>
+              <w:t>http-equiv="Content-Type"</w:t>
             </w:r>
             <w:r>
               <w:rPr>
@@ -4650,14 +4105,12 @@
       <w:pPr>
         <w:pStyle w:val="NormalWeb"/>
       </w:pPr>
-      <w:proofErr w:type="gramStart"/>
       <w:r>
         <w:rPr>
           <w:rStyle w:val="Strong"/>
         </w:rPr>
         <w:t>spring-dispatcher-servlet.xml</w:t>
       </w:r>
-      <w:proofErr w:type="gramEnd"/>
     </w:p>
     <w:tbl>
       <w:tblPr>
@@ -4716,7 +4169,6 @@
                 <w:szCs w:val="24"/>
               </w:rPr>
             </w:pPr>
-            <w:proofErr w:type="gramStart"/>
             <w:r>
               <w:rPr>
                 <w:rStyle w:val="HTMLCode"/>
@@ -4724,7 +4176,6 @@
               </w:rPr>
               <w:t>&lt;?xml</w:t>
             </w:r>
-            <w:proofErr w:type="gramEnd"/>
             <w:r>
               <w:t xml:space="preserve"> </w:t>
             </w:r>
@@ -4798,21 +4249,12 @@
             <w:r>
               <w:t xml:space="preserve"> </w:t>
             </w:r>
-            <w:proofErr w:type="spellStart"/>
-            <w:r>
-              <w:rPr>
-                <w:rStyle w:val="HTMLCode"/>
-                <w:rFonts w:eastAsiaTheme="minorEastAsia"/>
-              </w:rPr>
-              <w:t>xmlns</w:t>
-            </w:r>
-            <w:proofErr w:type="spellEnd"/>
-            <w:r>
-              <w:rPr>
-                <w:rStyle w:val="HTMLCode"/>
-                <w:rFonts w:eastAsiaTheme="minorEastAsia"/>
-              </w:rPr>
-              <w:t>="http://www.springframework.org/schema/beans"</w:t>
+            <w:r>
+              <w:rPr>
+                <w:rStyle w:val="HTMLCode"/>
+                <w:rFonts w:eastAsiaTheme="minorEastAsia"/>
+              </w:rPr>
+              <w:t>xmlns="http://www.springframework.org/schema/beans"</w:t>
             </w:r>
           </w:p>
         </w:tc>
@@ -4887,23 +4329,7 @@
                 <w:rStyle w:val="HTMLCode"/>
                 <w:rFonts w:eastAsiaTheme="minorEastAsia"/>
               </w:rPr>
-              <w:t>    </w:t>
-            </w:r>
-            <w:proofErr w:type="spellStart"/>
-            <w:r>
-              <w:rPr>
-                <w:rStyle w:val="HTMLCode"/>
-                <w:rFonts w:eastAsiaTheme="minorEastAsia"/>
-              </w:rPr>
-              <w:t>xmlns:mvc</w:t>
-            </w:r>
-            <w:proofErr w:type="spellEnd"/>
-            <w:r>
-              <w:rPr>
-                <w:rStyle w:val="HTMLCode"/>
-                <w:rFonts w:eastAsiaTheme="minorEastAsia"/>
-              </w:rPr>
-              <w:t>="http://www.springframework.org/schema/mvc"</w:t>
+              <w:t>    xmlns:mvc="http://www.springframework.org/schema/mvc"</w:t>
             </w:r>
           </w:p>
         </w:tc>
@@ -5028,23 +4454,7 @@
                 <w:rStyle w:val="HTMLCode"/>
                 <w:rFonts w:eastAsiaTheme="minorEastAsia"/>
               </w:rPr>
-              <w:t>    </w:t>
-            </w:r>
-            <w:proofErr w:type="spellStart"/>
-            <w:r>
-              <w:rPr>
-                <w:rStyle w:val="HTMLCode"/>
-                <w:rFonts w:eastAsiaTheme="minorEastAsia"/>
-              </w:rPr>
-              <w:t>xmlns:xsi</w:t>
-            </w:r>
-            <w:proofErr w:type="spellEnd"/>
-            <w:r>
-              <w:rPr>
-                <w:rStyle w:val="HTMLCode"/>
-                <w:rFonts w:eastAsiaTheme="minorEastAsia"/>
-              </w:rPr>
-              <w:t>="http://www.w3.org/2001/XMLSchema-instance"</w:t>
+              <w:t>    xmlns:xsi="http://www.w3.org/2001/XMLSchema-instance"</w:t>
             </w:r>
           </w:p>
         </w:tc>
@@ -5471,17 +4881,8 @@
                 <w:rStyle w:val="HTMLCode"/>
                 <w:rFonts w:eastAsiaTheme="minorEastAsia"/>
               </w:rPr>
-              <w:t>    &lt;</w:t>
-            </w:r>
-            <w:proofErr w:type="spellStart"/>
-            <w:r>
-              <w:rPr>
-                <w:rStyle w:val="HTMLCode"/>
-                <w:rFonts w:eastAsiaTheme="minorEastAsia"/>
-              </w:rPr>
-              <w:t>context:component-scan</w:t>
-            </w:r>
-            <w:proofErr w:type="spellEnd"/>
+              <w:t>    &lt;context:component-scan</w:t>
+            </w:r>
             <w:r>
               <w:t xml:space="preserve"> </w:t>
             </w:r>
@@ -5490,23 +4891,7 @@
                 <w:rStyle w:val="HTMLCode"/>
                 <w:rFonts w:eastAsiaTheme="minorEastAsia"/>
               </w:rPr>
-              <w:t>base-package="</w:t>
-            </w:r>
-            <w:proofErr w:type="spellStart"/>
-            <w:r>
-              <w:rPr>
-                <w:rStyle w:val="HTMLCode"/>
-                <w:rFonts w:eastAsiaTheme="minorEastAsia"/>
-              </w:rPr>
-              <w:t>javabeat.net.spring.controller</w:t>
-            </w:r>
-            <w:proofErr w:type="spellEnd"/>
-            <w:r>
-              <w:rPr>
-                <w:rStyle w:val="HTMLCode"/>
-                <w:rFonts w:eastAsiaTheme="minorEastAsia"/>
-              </w:rPr>
-              <w:t>"</w:t>
+              <w:t>base-package="javabeat.net.spring.controller"</w:t>
             </w:r>
             <w:r>
               <w:t xml:space="preserve"> </w:t>
@@ -5603,23 +4988,7 @@
                 <w:rStyle w:val="HTMLCode"/>
                 <w:rFonts w:eastAsiaTheme="minorEastAsia"/>
               </w:rPr>
-              <w:t>id="</w:t>
-            </w:r>
-            <w:proofErr w:type="spellStart"/>
-            <w:r>
-              <w:rPr>
-                <w:rStyle w:val="HTMLCode"/>
-                <w:rFonts w:eastAsiaTheme="minorEastAsia"/>
-              </w:rPr>
-              <w:t>jspViewResolver</w:t>
-            </w:r>
-            <w:proofErr w:type="spellEnd"/>
-            <w:r>
-              <w:rPr>
-                <w:rStyle w:val="HTMLCode"/>
-                <w:rFonts w:eastAsiaTheme="minorEastAsia"/>
-              </w:rPr>
-              <w:t>"</w:t>
+              <w:t>id="jspViewResolver"</w:t>
             </w:r>
           </w:p>
         </w:tc>
@@ -5764,23 +5133,7 @@
                 <w:rStyle w:val="HTMLCode"/>
                 <w:rFonts w:eastAsiaTheme="minorEastAsia"/>
               </w:rPr>
-              <w:t>value="/WEB-INF/</w:t>
-            </w:r>
-            <w:proofErr w:type="spellStart"/>
-            <w:r>
-              <w:rPr>
-                <w:rStyle w:val="HTMLCode"/>
-                <w:rFonts w:eastAsiaTheme="minorEastAsia"/>
-              </w:rPr>
-              <w:t>jsp</w:t>
-            </w:r>
-            <w:proofErr w:type="spellEnd"/>
-            <w:r>
-              <w:rPr>
-                <w:rStyle w:val="HTMLCode"/>
-                <w:rFonts w:eastAsiaTheme="minorEastAsia"/>
-              </w:rPr>
-              <w:t>/"</w:t>
+              <w:t>value="/WEB-INF/jsp/"</w:t>
             </w:r>
             <w:r>
               <w:t xml:space="preserve"> </w:t>
@@ -5860,23 +5213,7 @@
                 <w:rStyle w:val="HTMLCode"/>
                 <w:rFonts w:eastAsiaTheme="minorEastAsia"/>
               </w:rPr>
-              <w:t>value=".</w:t>
-            </w:r>
-            <w:proofErr w:type="spellStart"/>
-            <w:r>
-              <w:rPr>
-                <w:rStyle w:val="HTMLCode"/>
-                <w:rFonts w:eastAsiaTheme="minorEastAsia"/>
-              </w:rPr>
-              <w:t>jsp</w:t>
-            </w:r>
-            <w:proofErr w:type="spellEnd"/>
-            <w:r>
-              <w:rPr>
-                <w:rStyle w:val="HTMLCode"/>
-                <w:rFonts w:eastAsiaTheme="minorEastAsia"/>
-              </w:rPr>
-              <w:t>"</w:t>
+              <w:t>value=".jsp"</w:t>
             </w:r>
             <w:r>
               <w:t xml:space="preserve"> </w:t>
@@ -6094,7 +5431,6 @@
                 <w:szCs w:val="24"/>
               </w:rPr>
             </w:pPr>
-            <w:proofErr w:type="gramStart"/>
             <w:r>
               <w:rPr>
                 <w:rStyle w:val="HTMLCode"/>
@@ -6102,7 +5438,6 @@
               </w:rPr>
               <w:t>&lt;?xml</w:t>
             </w:r>
-            <w:proofErr w:type="gramEnd"/>
             <w:r>
               <w:t xml:space="preserve"> </w:t>
             </w:r>
@@ -6176,21 +5511,12 @@
             <w:r>
               <w:t xml:space="preserve"> </w:t>
             </w:r>
-            <w:proofErr w:type="spellStart"/>
-            <w:r>
-              <w:rPr>
-                <w:rStyle w:val="HTMLCode"/>
-                <w:rFonts w:eastAsiaTheme="minorEastAsia"/>
-              </w:rPr>
-              <w:t>xmlns:xsi</w:t>
-            </w:r>
-            <w:proofErr w:type="spellEnd"/>
-            <w:r>
-              <w:rPr>
-                <w:rStyle w:val="HTMLCode"/>
-                <w:rFonts w:eastAsiaTheme="minorEastAsia"/>
-              </w:rPr>
-              <w:t>="http://www.w3.org/2001/XMLSchema-instance"</w:t>
+            <w:r>
+              <w:rPr>
+                <w:rStyle w:val="HTMLCode"/>
+                <w:rFonts w:eastAsiaTheme="minorEastAsia"/>
+              </w:rPr>
+              <w:t>xmlns:xsi="http://www.w3.org/2001/XMLSchema-instance"</w:t>
             </w:r>
           </w:p>
         </w:tc>
@@ -6260,37 +5586,12 @@
                 <w:szCs w:val="24"/>
               </w:rPr>
             </w:pPr>
-            <w:proofErr w:type="spellStart"/>
-            <w:r>
-              <w:rPr>
-                <w:rStyle w:val="HTMLCode"/>
-                <w:rFonts w:eastAsiaTheme="minorEastAsia"/>
-              </w:rPr>
-              <w:t>xmlns</w:t>
-            </w:r>
-            <w:proofErr w:type="spellEnd"/>
-            <w:r>
-              <w:rPr>
-                <w:rStyle w:val="HTMLCode"/>
-                <w:rFonts w:eastAsiaTheme="minorEastAsia"/>
-              </w:rPr>
-              <w:t>="http://java.sun.com/xml/ns/</w:t>
-            </w:r>
-            <w:proofErr w:type="spellStart"/>
-            <w:r>
-              <w:rPr>
-                <w:rStyle w:val="HTMLCode"/>
-                <w:rFonts w:eastAsiaTheme="minorEastAsia"/>
-              </w:rPr>
-              <w:t>javaee</w:t>
-            </w:r>
-            <w:proofErr w:type="spellEnd"/>
-            <w:r>
-              <w:rPr>
-                <w:rStyle w:val="HTMLCode"/>
-                <w:rFonts w:eastAsiaTheme="minorEastAsia"/>
-              </w:rPr>
-              <w:t>"</w:t>
+            <w:r>
+              <w:rPr>
+                <w:rStyle w:val="HTMLCode"/>
+                <w:rFonts w:eastAsiaTheme="minorEastAsia"/>
+              </w:rPr>
+              <w:t>xmlns="http://java.sun.com/xml/ns/javaee"</w:t>
             </w:r>
           </w:p>
         </w:tc>
@@ -6335,37 +5636,12 @@
                 <w:szCs w:val="24"/>
               </w:rPr>
             </w:pPr>
-            <w:proofErr w:type="spellStart"/>
-            <w:r>
-              <w:rPr>
-                <w:rStyle w:val="HTMLCode"/>
-                <w:rFonts w:eastAsiaTheme="minorEastAsia"/>
-              </w:rPr>
-              <w:t>xmlns:web</w:t>
-            </w:r>
-            <w:proofErr w:type="spellEnd"/>
-            <w:r>
-              <w:rPr>
-                <w:rStyle w:val="HTMLCode"/>
-                <w:rFonts w:eastAsiaTheme="minorEastAsia"/>
-              </w:rPr>
-              <w:t>="http://java.sun.com/xml/ns/</w:t>
-            </w:r>
-            <w:proofErr w:type="spellStart"/>
-            <w:r>
-              <w:rPr>
-                <w:rStyle w:val="HTMLCode"/>
-                <w:rFonts w:eastAsiaTheme="minorEastAsia"/>
-              </w:rPr>
-              <w:t>javaee</w:t>
-            </w:r>
-            <w:proofErr w:type="spellEnd"/>
-            <w:r>
-              <w:rPr>
-                <w:rStyle w:val="HTMLCode"/>
-                <w:rFonts w:eastAsiaTheme="minorEastAsia"/>
-              </w:rPr>
-              <w:t>/web-app_2_5.xsd"</w:t>
+            <w:r>
+              <w:rPr>
+                <w:rStyle w:val="HTMLCode"/>
+                <w:rFonts w:eastAsiaTheme="minorEastAsia"/>
+              </w:rPr>
+              <w:t>xmlns:web="http://java.sun.com/xml/ns/javaee/web-app_2_5.xsd"</w:t>
             </w:r>
           </w:p>
         </w:tc>
@@ -6435,31 +5711,13 @@
                 <w:szCs w:val="24"/>
               </w:rPr>
             </w:pPr>
-            <w:proofErr w:type="spellStart"/>
-            <w:r>
-              <w:rPr>
-                <w:rStyle w:val="HTMLCode"/>
-                <w:rFonts w:eastAsiaTheme="minorEastAsia"/>
-              </w:rPr>
-              <w:t>xsi:schemaLocation</w:t>
-            </w:r>
-            <w:proofErr w:type="spellEnd"/>
-            <w:r>
-              <w:rPr>
-                <w:rStyle w:val="HTMLCode"/>
-                <w:rFonts w:eastAsiaTheme="minorEastAsia"/>
-              </w:rPr>
-              <w:t>="http://java.sun.com/xml/ns/</w:t>
-            </w:r>
-            <w:proofErr w:type="spellStart"/>
-            <w:r>
-              <w:rPr>
-                <w:rStyle w:val="HTMLCode"/>
-                <w:rFonts w:eastAsiaTheme="minorEastAsia"/>
-              </w:rPr>
-              <w:t>javaee</w:t>
-            </w:r>
-            <w:proofErr w:type="spellEnd"/>
+            <w:r>
+              <w:rPr>
+                <w:rStyle w:val="HTMLCode"/>
+                <w:rFonts w:eastAsiaTheme="minorEastAsia"/>
+              </w:rPr>
+              <w:t>xsi:schemaLocation="http://java.sun.com/xml/ns/javaee</w:t>
+            </w:r>
           </w:p>
         </w:tc>
       </w:tr>
@@ -6583,23 +5841,7 @@
                 <w:rStyle w:val="HTMLCode"/>
                 <w:rFonts w:eastAsiaTheme="minorEastAsia"/>
               </w:rPr>
-              <w:t>id="</w:t>
-            </w:r>
-            <w:proofErr w:type="spellStart"/>
-            <w:r>
-              <w:rPr>
-                <w:rStyle w:val="HTMLCode"/>
-                <w:rFonts w:eastAsiaTheme="minorEastAsia"/>
-              </w:rPr>
-              <w:t>WebApp_ID</w:t>
-            </w:r>
-            <w:proofErr w:type="spellEnd"/>
-            <w:r>
-              <w:rPr>
-                <w:rStyle w:val="HTMLCode"/>
-                <w:rFonts w:eastAsiaTheme="minorEastAsia"/>
-              </w:rPr>
-              <w:t>"</w:t>
+              <w:t>id="WebApp_ID"</w:t>
             </w:r>
             <w:r>
               <w:t xml:space="preserve"> </w:t>
@@ -6912,17 +6154,8 @@
                 <w:rStyle w:val="HTMLCode"/>
                 <w:rFonts w:eastAsiaTheme="minorEastAsia"/>
               </w:rPr>
-              <w:t>            </w:t>
-            </w:r>
-            <w:proofErr w:type="spellStart"/>
-            <w:r>
-              <w:rPr>
-                <w:rStyle w:val="HTMLCode"/>
-                <w:rFonts w:eastAsiaTheme="minorEastAsia"/>
-              </w:rPr>
-              <w:t>org.springframework.web.servlet.DispatcherServlet</w:t>
-            </w:r>
-            <w:proofErr w:type="spellEnd"/>
+              <w:t>            org.springframework.web.servlet.DispatcherServlet</w:t>
+            </w:r>
           </w:p>
         </w:tc>
       </w:tr>
@@ -7296,39 +6529,7 @@
                 <w:rStyle w:val="HTMLCode"/>
                 <w:rFonts w:eastAsiaTheme="minorEastAsia"/>
               </w:rPr>
-              <w:t>        &lt;</w:t>
-            </w:r>
-            <w:proofErr w:type="spellStart"/>
-            <w:r>
-              <w:rPr>
-                <w:rStyle w:val="HTMLCode"/>
-                <w:rFonts w:eastAsiaTheme="minorEastAsia"/>
-              </w:rPr>
-              <w:t>url</w:t>
-            </w:r>
-            <w:proofErr w:type="spellEnd"/>
-            <w:r>
-              <w:rPr>
-                <w:rStyle w:val="HTMLCode"/>
-                <w:rFonts w:eastAsiaTheme="minorEastAsia"/>
-              </w:rPr>
-              <w:t>-pattern&gt;/&lt;/</w:t>
-            </w:r>
-            <w:proofErr w:type="spellStart"/>
-            <w:r>
-              <w:rPr>
-                <w:rStyle w:val="HTMLCode"/>
-                <w:rFonts w:eastAsiaTheme="minorEastAsia"/>
-              </w:rPr>
-              <w:t>url</w:t>
-            </w:r>
-            <w:proofErr w:type="spellEnd"/>
-            <w:r>
-              <w:rPr>
-                <w:rStyle w:val="HTMLCode"/>
-                <w:rFonts w:eastAsiaTheme="minorEastAsia"/>
-              </w:rPr>
-              <w:t>-pattern&gt;</w:t>
+              <w:t>        &lt;url-pattern&gt;/&lt;/url-pattern&gt;</w:t>
             </w:r>
           </w:p>
         </w:tc>
@@ -7471,7 +6672,7 @@
     <w:p>
       <w:pPr>
         <w:rPr>
-          <w:rFonts w:eastAsia="Malgun Gothic" w:hint="eastAsia"/>
+          <w:rFonts w:eastAsia="Malgun Gothic"/>
           <w:lang w:eastAsia="ko-KR"/>
         </w:rPr>
       </w:pPr>
@@ -7532,7 +6733,7 @@
     <w:p>
       <w:pPr>
         <w:rPr>
-          <w:rFonts w:eastAsia="Malgun Gothic" w:hint="eastAsia"/>
+          <w:rFonts w:eastAsia="Malgun Gothic"/>
           <w:lang w:eastAsia="ko-KR"/>
         </w:rPr>
       </w:pPr>
@@ -7589,8 +6790,6 @@
           </wp:inline>
         </w:drawing>
       </w:r>
-      <w:bookmarkStart w:id="0" w:name="_GoBack"/>
-      <w:bookmarkEnd w:id="0"/>
     </w:p>
     <w:sectPr>
       <w:pgSz w:w="12240" w:h="15840"/>
